--- a/Job Descriptions/FontAwesome Icon Descriptions.docx
+++ b/Job Descriptions/FontAwesome Icon Descriptions.docx
@@ -4,6 +4,14 @@
   <w:body>
     <w:p>
       <w:r>
+        <w:rPr>
+          <w:b/>
+        </w:rPr>
+        <w:t>Site Administrator</w:t>
+      </w:r>
+    </w:p>
+    <w:p>
+      <w:r>
         <w:t>Overall Operations – cog</w:t>
       </w:r>
     </w:p>
@@ -65,155 +73,376 @@
     <w:p>
       <w:r>
         <w:t>QLN Liaison – flag</w:t>
-      </w:r>
-    </w:p>
-    <w:p>
-      <w:r>
-        <w:t>Check-In/Check-Out – refresh</w:t>
-      </w:r>
-    </w:p>
-    <w:p>
-      <w:r>
-        <w:t>Financial – money</w:t>
-      </w:r>
-    </w:p>
-    <w:p>
-      <w:r>
-        <w:t>Evaluations – check-square-o</w:t>
-      </w:r>
-    </w:p>
-    <w:p>
-      <w:r>
-        <w:t>Coordination – comment-o</w:t>
-      </w:r>
-    </w:p>
-    <w:p>
-      <w:r>
-        <w:t>Transportation – plane</w:t>
-      </w:r>
-    </w:p>
-    <w:p>
-      <w:r>
-        <w:t>Inventory – cubes</w:t>
-      </w:r>
-    </w:p>
-    <w:p>
-      <w:r>
-        <w:t>Education – graduation-cap</w:t>
-      </w:r>
-    </w:p>
-    <w:p>
-      <w:r>
-        <w:t>Age – user-circle</w:t>
-      </w:r>
-    </w:p>
-    <w:p>
-      <w:r>
-        <w:t>Oversee Duties – hand-rock-o</w:t>
-      </w:r>
-    </w:p>
-    <w:p>
-      <w:r>
-        <w:t>Vision –</w:t>
-      </w:r>
-      <w:r>
-        <w:t xml:space="preserve"> binoculars</w:t>
-      </w:r>
-    </w:p>
-    <w:p>
-      <w:r>
-        <w:t>Judgement –</w:t>
-      </w:r>
-      <w:r>
-        <w:t xml:space="preserve"> balance-scale</w:t>
-      </w:r>
-    </w:p>
-    <w:p>
-      <w:r>
-        <w:t>Patience –</w:t>
-      </w:r>
-      <w:r>
-        <w:t xml:space="preserve"> hourglass-end</w:t>
-      </w:r>
-    </w:p>
-    <w:p>
-      <w:r>
-        <w:lastRenderedPageBreak/>
-        <w:t>Experience –</w:t>
-      </w:r>
-      <w:r>
-        <w:t xml:space="preserve"> user-plus</w:t>
-      </w:r>
-    </w:p>
-    <w:p>
-      <w:r>
-        <w:t>Mentality –</w:t>
-      </w:r>
-      <w:r>
-        <w:t xml:space="preserve"> lightbulb-o</w:t>
-      </w:r>
-    </w:p>
-    <w:p>
-      <w:r>
-        <w:t>Proficiency –</w:t>
-      </w:r>
-      <w:r>
-        <w:t xml:space="preserve"> pencil-square-o</w:t>
-      </w:r>
-    </w:p>
-    <w:p>
-      <w:r>
-        <w:t>Communication –</w:t>
-      </w:r>
-      <w:r>
-        <w:t xml:space="preserve"> comment-o</w:t>
-      </w:r>
-    </w:p>
-    <w:p>
-      <w:r>
-        <w:t>Rapport –</w:t>
-      </w:r>
-      <w:r>
-        <w:t xml:space="preserve"> heart</w:t>
-      </w:r>
-    </w:p>
-    <w:p>
-      <w:r>
-        <w:t>SuperCamp –</w:t>
-      </w:r>
-      <w:r>
-        <w:t xml:space="preserve"> rocket</w:t>
-      </w:r>
-    </w:p>
-    <w:p>
-      <w:r>
-        <w:t>Training –</w:t>
-      </w:r>
-      <w:r>
-        <w:t xml:space="preserve"> wrench</w:t>
-      </w:r>
-    </w:p>
-    <w:p>
-      <w:r>
-        <w:t>Summer Availability –</w:t>
-      </w:r>
-      <w:r>
-        <w:t xml:space="preserve"> calendar-check-o</w:t>
-      </w:r>
-    </w:p>
-    <w:p>
-      <w:r>
-        <w:t>Development –</w:t>
-      </w:r>
-      <w:r>
-        <w:t xml:space="preserve"> rocket</w:t>
       </w:r>
       <w:bookmarkStart w:id="0" w:name="_GoBack"/>
       <w:bookmarkEnd w:id="0"/>
     </w:p>
     <w:p>
       <w:r>
+        <w:t>Check-In/Check-Out – refresh</w:t>
+      </w:r>
+    </w:p>
+    <w:p>
+      <w:r>
+        <w:t>Financial – money</w:t>
+      </w:r>
+    </w:p>
+    <w:p>
+      <w:r>
+        <w:t>Evaluations – check-square-o</w:t>
+      </w:r>
+    </w:p>
+    <w:p>
+      <w:r>
+        <w:t>Coordination – comment-o</w:t>
+      </w:r>
+    </w:p>
+    <w:p>
+      <w:r>
+        <w:t>Transportation – plane</w:t>
+      </w:r>
+    </w:p>
+    <w:p>
+      <w:r>
+        <w:t>Inventory – cubes</w:t>
+      </w:r>
+    </w:p>
+    <w:p>
+      <w:r>
+        <w:t>Education – graduation-cap</w:t>
+      </w:r>
+    </w:p>
+    <w:p>
+      <w:r>
+        <w:t>Age – user-circle</w:t>
+      </w:r>
+    </w:p>
+    <w:p>
+      <w:r>
+        <w:t>Oversee Duties – hand-rock-o</w:t>
+      </w:r>
+    </w:p>
+    <w:p>
+      <w:r>
+        <w:t>Vision –</w:t>
+      </w:r>
+      <w:r>
+        <w:t xml:space="preserve"> binoculars</w:t>
+      </w:r>
+    </w:p>
+    <w:p>
+      <w:r>
+        <w:t>Judgement –</w:t>
+      </w:r>
+      <w:r>
+        <w:t xml:space="preserve"> balance-scale</w:t>
+      </w:r>
+    </w:p>
+    <w:p>
+      <w:r>
+        <w:lastRenderedPageBreak/>
+        <w:t>Patience –</w:t>
+      </w:r>
+      <w:r>
+        <w:t xml:space="preserve"> hourglass-end</w:t>
+      </w:r>
+    </w:p>
+    <w:p>
+      <w:r>
+        <w:t>Experience –</w:t>
+      </w:r>
+      <w:r>
+        <w:t xml:space="preserve"> user-plus</w:t>
+      </w:r>
+    </w:p>
+    <w:p>
+      <w:r>
+        <w:t>Mentality –</w:t>
+      </w:r>
+      <w:r>
+        <w:t xml:space="preserve"> lightbulb-o</w:t>
+      </w:r>
+    </w:p>
+    <w:p>
+      <w:r>
+        <w:t>Proficiency –</w:t>
+      </w:r>
+      <w:r>
+        <w:t xml:space="preserve"> pencil-square-o</w:t>
+      </w:r>
+    </w:p>
+    <w:p>
+      <w:r>
+        <w:t>Communication –</w:t>
+      </w:r>
+      <w:r>
+        <w:t xml:space="preserve"> comment-o</w:t>
+      </w:r>
+    </w:p>
+    <w:p>
+      <w:r>
+        <w:t>Rapport –</w:t>
+      </w:r>
+      <w:r>
+        <w:t xml:space="preserve"> heart</w:t>
+      </w:r>
+    </w:p>
+    <w:p>
+      <w:r>
+        <w:t>SuperCamp –</w:t>
+      </w:r>
+      <w:r>
+        <w:t xml:space="preserve"> rocket</w:t>
+      </w:r>
+    </w:p>
+    <w:p>
+      <w:r>
+        <w:t>Training –</w:t>
+      </w:r>
+      <w:r>
+        <w:t xml:space="preserve"> wrench</w:t>
+      </w:r>
+    </w:p>
+    <w:p>
+      <w:r>
+        <w:t>Summer Availability –</w:t>
+      </w:r>
+      <w:r>
+        <w:t xml:space="preserve"> calendar-check-o</w:t>
+      </w:r>
+    </w:p>
+    <w:p>
+      <w:r>
+        <w:t>Development –</w:t>
+      </w:r>
+      <w:r>
+        <w:t xml:space="preserve"> rocket</w:t>
+      </w:r>
+    </w:p>
+    <w:p>
+      <w:r>
         <w:t>Relationship –handshake-o</w:t>
+      </w:r>
+    </w:p>
+    <w:p/>
+    <w:p>
+      <w:r>
+        <w:rPr>
+          <w:b/>
+        </w:rPr>
+        <w:t>Site Counselor</w:t>
+      </w:r>
+    </w:p>
+    <w:p>
+      <w:r>
+        <w:t>Training- wrench</w:t>
+      </w:r>
+    </w:p>
+    <w:p>
+      <w:r>
+        <w:t>Manual – book</w:t>
+      </w:r>
+    </w:p>
+    <w:p>
+      <w:r>
+        <w:t>Conference – phone</w:t>
+      </w:r>
+    </w:p>
+    <w:p>
+      <w:r>
+        <w:t>Set-up – cubes</w:t>
+      </w:r>
+    </w:p>
+    <w:p>
+      <w:r>
+        <w:t>Emotional training –</w:t>
+      </w:r>
+      <w:r>
+        <w:t xml:space="preserve"> thumbs-o-up</w:t>
+      </w:r>
+    </w:p>
+    <w:p>
+      <w:r>
+        <w:t>Child safety –</w:t>
+      </w:r>
+      <w:r>
+        <w:t xml:space="preserve"> plus-circle</w:t>
+      </w:r>
+    </w:p>
+    <w:p>
+      <w:r>
+        <w:t>Resource –</w:t>
+      </w:r>
+      <w:r>
+        <w:t xml:space="preserve"> puzzle-piece</w:t>
+      </w:r>
+    </w:p>
+    <w:p>
+      <w:r>
+        <w:t>Respond –</w:t>
+      </w:r>
+      <w:r>
+        <w:t xml:space="preserve"> life-ring</w:t>
+      </w:r>
+    </w:p>
+    <w:p>
+      <w:r>
+        <w:t>Connections –</w:t>
+      </w:r>
+      <w:r>
+        <w:t xml:space="preserve"> handshake-o</w:t>
+      </w:r>
+    </w:p>
+    <w:p>
+      <w:r>
+        <w:t>Guide –</w:t>
+      </w:r>
+      <w:r>
+        <w:t xml:space="preserve"> id-badge</w:t>
+      </w:r>
+    </w:p>
+    <w:p>
+      <w:r>
+        <w:t>Manage – balance-scale</w:t>
+      </w:r>
+    </w:p>
+    <w:p>
+      <w:r>
+        <w:t>Communication – comment-o</w:t>
+      </w:r>
+    </w:p>
+    <w:p>
+      <w:r>
+        <w:lastRenderedPageBreak/>
+        <w:t>Oversee – hand-rock-o</w:t>
+      </w:r>
+    </w:p>
+    <w:p>
+      <w:r>
+        <w:t>Vision – binoculars</w:t>
+      </w:r>
+    </w:p>
+    <w:p>
+      <w:r>
+        <w:t>In office –</w:t>
+      </w:r>
+      <w:r>
+        <w:t xml:space="preserve"> pencil</w:t>
+      </w:r>
+    </w:p>
+    <w:p>
+      <w:r>
+        <w:t>Arrival/departure –</w:t>
+      </w:r>
+      <w:r>
+        <w:t xml:space="preserve"> refresh</w:t>
+      </w:r>
+    </w:p>
+    <w:p>
+      <w:r>
+        <w:t>Safety –</w:t>
+      </w:r>
+      <w:r>
+        <w:t xml:space="preserve"> plus-circle</w:t>
+      </w:r>
+    </w:p>
+    <w:p>
+      <w:r>
+        <w:t>Social media – laptop</w:t>
+      </w:r>
+    </w:p>
+    <w:p>
+      <w:r>
+        <w:t>Assistance –</w:t>
+      </w:r>
+      <w:r>
+        <w:t xml:space="preserve"> desktop</w:t>
+      </w:r>
+    </w:p>
+    <w:p>
+      <w:r>
+        <w:t>Education – graduation-cap</w:t>
+      </w:r>
+    </w:p>
+    <w:p>
+      <w:r>
+        <w:t>Experience – user-plus</w:t>
+      </w:r>
+    </w:p>
+    <w:p>
+      <w:r>
+        <w:t>Fitness –</w:t>
+      </w:r>
+      <w:r>
+        <w:t xml:space="preserve"> heart</w:t>
+      </w:r>
+    </w:p>
+    <w:p>
+      <w:r>
+        <w:t>Mentality – lightbulb-o</w:t>
+      </w:r>
+    </w:p>
+    <w:p>
+      <w:r>
+        <w:t>Judgement – balance-scale</w:t>
+      </w:r>
+    </w:p>
+    <w:p>
+      <w:r>
+        <w:t>Patience – hourglass-end</w:t>
+      </w:r>
+    </w:p>
+    <w:p>
+      <w:r>
+        <w:t>Age – user-circle</w:t>
+      </w:r>
+    </w:p>
+    <w:p>
+      <w:r>
+        <w:t>Boundaries –</w:t>
+      </w:r>
+      <w:r>
+        <w:t xml:space="preserve"> circle-o-notch</w:t>
+      </w:r>
+    </w:p>
+    <w:p>
+      <w:r>
+        <w:t>Proficiency – pencil-square-o</w:t>
+      </w:r>
+    </w:p>
+    <w:p>
+      <w:r>
+        <w:t>Communication – comment-o</w:t>
+      </w:r>
+    </w:p>
+    <w:p>
+      <w:r>
+        <w:t>Rapport – heart</w:t>
+      </w:r>
+    </w:p>
+    <w:p>
+      <w:r>
+        <w:t>SuperCamp – rocket</w:t>
+      </w:r>
+    </w:p>
+    <w:p>
+      <w:r>
+        <w:t>Training – wrench</w:t>
+      </w:r>
+    </w:p>
+    <w:p>
+      <w:r>
+        <w:t>Summer availability – calendar-check-o</w:t>
+      </w:r>
+    </w:p>
+    <w:p>
+      <w:r>
+        <w:t>Development – rocket</w:t>
+      </w:r>
+    </w:p>
+    <w:p>
+      <w:r>
+        <w:t>Relationship – handshake-o</w:t>
       </w:r>
     </w:p>
     <w:p/>
